--- a/实验报告模板-3.docx
+++ b/实验报告模板-3.docx
@@ -3393,7 +3393,7 @@
     <w:p>
       <w:pPr>
         <w:rPr>
-          <w:rFonts w:eastAsia="맑은 고딕" w:hint="eastAsia"/>
+          <w:rFonts w:eastAsia="맑은 고딕"/>
           <w:b/>
           <w:sz w:val="24"/>
           <w:lang w:eastAsia="ko-KR"/>
@@ -3403,7 +3403,7 @@
     <w:p>
       <w:pPr>
         <w:rPr>
-          <w:rFonts w:eastAsia="맑은 고딕" w:hint="eastAsia"/>
+          <w:rFonts w:eastAsia="맑은 고딕"/>
           <w:b/>
           <w:sz w:val="24"/>
           <w:lang w:eastAsia="ko-KR"/>
@@ -5915,7 +5915,6 @@
         <w:t xml:space="preserve">        </w:t>
       </w:r>
       <w:proofErr w:type="spellStart"/>
-      <w:proofErr w:type="gramStart"/>
       <w:r>
         <w:rPr>
           <w:rFonts w:ascii="Courier New" w:eastAsia="굴림체" w:hAnsi="Courier New" w:cs="Courier New"/>
@@ -5964,7 +5963,6 @@
         <w:t>(</w:t>
       </w:r>
       <w:proofErr w:type="spellStart"/>
-      <w:proofErr w:type="gramEnd"/>
       <w:r>
         <w:rPr>
           <w:rFonts w:ascii="Courier New" w:eastAsia="굴림체" w:hAnsi="Courier New" w:cs="Courier New"/>
@@ -6119,26 +6117,26 @@
     <w:p>
       <w:pPr>
         <w:rPr>
+          <w:rFonts w:eastAsia="맑은 고딕"/>
+          <w:b/>
+          <w:sz w:val="24"/>
+          <w:lang w:eastAsia="ko-KR"/>
+        </w:rPr>
+      </w:pPr>
+      <w:r>
+        <w:rPr>
           <w:rFonts w:eastAsia="맑은 고딕" w:hint="eastAsia"/>
           <w:b/>
           <w:sz w:val="24"/>
           <w:lang w:eastAsia="ko-KR"/>
         </w:rPr>
-      </w:pPr>
-      <w:r>
-        <w:rPr>
-          <w:rFonts w:eastAsia="맑은 고딕" w:hint="eastAsia"/>
-          <w:b/>
-          <w:sz w:val="24"/>
-          <w:lang w:eastAsia="ko-KR"/>
-        </w:rPr>
         <w:t>]]</w:t>
       </w:r>
     </w:p>
     <w:p>
       <w:pPr>
         <w:rPr>
-          <w:rFonts w:eastAsia="맑은 고딕" w:hint="eastAsia"/>
+          <w:rFonts w:eastAsia="맑은 고딕"/>
           <w:b/>
           <w:sz w:val="24"/>
           <w:lang w:eastAsia="ko-KR"/>
@@ -6209,74 +6207,107 @@
     <w:p>
       <w:pPr>
         <w:rPr>
+          <w:sz w:val="24"/>
+        </w:rPr>
+      </w:pPr>
+      <w:r>
+        <w:rPr>
           <w:rFonts w:hint="eastAsia"/>
           <w:sz w:val="24"/>
         </w:rPr>
-      </w:pPr>
-      <w:r>
-        <w:rPr>
-          <w:sz w:val="24"/>
-        </w:rPr>
-        <w:t>学了怎么用</w:t>
-      </w:r>
-      <w:r>
-        <w:rPr>
-          <w:sz w:val="24"/>
-        </w:rPr>
-        <w:t>scanner</w:t>
-      </w:r>
-      <w:r>
-        <w:rPr>
-          <w:sz w:val="24"/>
-        </w:rPr>
-        <w:t>，每个</w:t>
-      </w:r>
-      <w:r>
-        <w:rPr>
-          <w:sz w:val="24"/>
-        </w:rPr>
-        <w:t>scanner</w:t>
-      </w:r>
-      <w:r>
-        <w:rPr>
-          <w:sz w:val="24"/>
-        </w:rPr>
-        <w:t>函数的不同点，</w:t>
+        <w:t>通过这个实验，我学会了如何使用</w:t>
       </w:r>
       <w:r>
         <w:rPr>
           <w:rFonts w:hint="eastAsia"/>
           <w:sz w:val="24"/>
         </w:rPr>
-        <w:t>怎么处理</w:t>
+        <w:t>Scanner</w:t>
       </w:r>
       <w:r>
         <w:rPr>
           <w:rFonts w:hint="eastAsia"/>
           <w:sz w:val="24"/>
         </w:rPr>
-        <w:t>whitespace(ex. \n)</w:t>
+        <w:t>来管理输入的数据，并且掌握了不同</w:t>
       </w:r>
       <w:r>
         <w:rPr>
           <w:rFonts w:hint="eastAsia"/>
           <w:sz w:val="24"/>
         </w:rPr>
-        <w:t>。学会了在类型上的</w:t>
+        <w:t>Scanner</w:t>
       </w:r>
       <w:r>
         <w:rPr>
           <w:rFonts w:hint="eastAsia"/>
           <w:sz w:val="24"/>
         </w:rPr>
-        <w:t>new</w:t>
+        <w:t>函数的区别，以及如何处理</w:t>
       </w:r>
       <w:r>
         <w:rPr>
           <w:rFonts w:hint="eastAsia"/>
           <w:sz w:val="24"/>
         </w:rPr>
-        <w:t>局，生成和保存，管理类型。</w:t>
+        <w:t>whitespace</w:t>
+      </w:r>
+      <w:r>
+        <w:rPr>
+          <w:rFonts w:hint="eastAsia"/>
+          <w:sz w:val="24"/>
+        </w:rPr>
+        <w:t>（例如：</w:t>
+      </w:r>
+      <w:r>
+        <w:rPr>
+          <w:rFonts w:hint="eastAsia"/>
+          <w:sz w:val="24"/>
+        </w:rPr>
+        <w:t>\n</w:t>
+      </w:r>
+      <w:r>
+        <w:rPr>
+          <w:rFonts w:hint="eastAsia"/>
+          <w:sz w:val="24"/>
+        </w:rPr>
+        <w:t>）。我还学会了如何使用</w:t>
+      </w:r>
+      <w:r>
+        <w:rPr>
+          <w:rFonts w:hint="eastAsia"/>
+          <w:sz w:val="24"/>
+        </w:rPr>
+        <w:t>new</w:t>
+      </w:r>
+      <w:r>
+        <w:rPr>
+          <w:rFonts w:hint="eastAsia"/>
+          <w:sz w:val="24"/>
+        </w:rPr>
+        <w:t>关键字在类型上生成和保存对象，以及如何管理这些对象。通过这个实验，我对</w:t>
+      </w:r>
+      <w:r>
+        <w:rPr>
+          <w:rFonts w:hint="eastAsia"/>
+          <w:sz w:val="24"/>
+        </w:rPr>
+        <w:t>Java</w:t>
+      </w:r>
+      <w:r>
+        <w:rPr>
+          <w:rFonts w:hint="eastAsia"/>
+          <w:sz w:val="24"/>
+        </w:rPr>
+        <w:t>中输入输出的处理有了更深入的理解，并且提升了对类型管理的</w:t>
+      </w:r>
+      <w:r>
+        <w:rPr>
+          <w:rFonts w:hint="eastAsia"/>
+          <w:sz w:val="24"/>
+        </w:rPr>
+        <w:lastRenderedPageBreak/>
+        <w:t>能力。</w:t>
       </w:r>
       <w:bookmarkStart w:id="0" w:name="_GoBack"/>
       <w:bookmarkEnd w:id="0"/>
@@ -7396,7 +7427,7 @@
   <a:extraClrSchemeLst/>
   <a:extLst>
     <a:ext uri="{05A4C25C-085E-4340-85A3-A5531E510DB2}">
-      <thm15:themeFamily xmlns="" xmlns:thm15="http://schemas.microsoft.com/office/thememl/2012/main" name="Office Theme" id="{62F939B6-93AF-4DB8-9C6B-D6C7DFDC589F}" vid="{4A3C46E8-61CC-4603-A589-7422A47A8E4A}"/>
+      <thm15:themeFamily xmlns:thm15="http://schemas.microsoft.com/office/thememl/2012/main" xmlns="" name="Office Theme" id="{62F939B6-93AF-4DB8-9C6B-D6C7DFDC589F}" vid="{4A3C46E8-61CC-4603-A589-7422A47A8E4A}"/>
     </a:ext>
   </a:extLst>
 </a:theme>
